--- a/ShangGaoMonitorTool/ShangGaoMonitorTool/ShangGaoMonitorTool/上高报文辅助工具操作说明.docx
+++ b/ShangGaoMonitorTool/ShangGaoMonitorTool/ShangGaoMonitorTool/上高报文辅助工具操作说明.docx
@@ -248,11 +248,6 @@
       </w:r>
     </w:p>
     <w:p>
-      <w:pPr>
-        <w:rPr>
-          <w:rFonts w:hint="eastAsia"/>
-        </w:rPr>
-      </w:pPr>
       <w:r>
         <w:rPr>
           <w:rFonts w:hint="eastAsia"/>
@@ -347,11 +342,6 @@
       </w:r>
     </w:p>
     <w:p>
-      <w:pPr>
-        <w:rPr>
-          <w:rFonts w:hint="eastAsia"/>
-        </w:rPr>
-      </w:pPr>
       <w:r>
         <w:tab/>
       </w:r>
@@ -406,11 +396,6 @@
     <w:p/>
     <w:p/>
     <w:p>
-      <w:pPr>
-        <w:rPr>
-          <w:rFonts w:hint="eastAsia"/>
-        </w:rPr>
-      </w:pPr>
       <w:r>
         <w:rPr>
           <w:rFonts w:hint="eastAsia"/>
@@ -463,7 +448,6 @@
     <w:p>
       <w:pPr>
         <w:rPr>
-          <w:rFonts w:hint="eastAsia"/>
           <w:b/>
           <w:color w:val="FF0000"/>
         </w:rPr>
@@ -564,22 +548,532 @@
           <w:color w:val="FF0000"/>
         </w:rPr>
         <w:t>的情况。</w:t>
+      </w:r>
+    </w:p>
+    <w:p>
+      <w:pPr>
+        <w:rPr>
+          <w:rFonts w:hint="eastAsia"/>
+        </w:rPr>
+      </w:pPr>
+    </w:p>
+    <w:p>
+      <w:pPr>
+        <w:rPr>
+          <w:b/>
+          <w:sz w:val="28"/>
+          <w:szCs w:val="28"/>
+        </w:rPr>
+      </w:pPr>
+      <w:r>
+        <w:rPr>
+          <w:rFonts w:hint="eastAsia"/>
+          <w:b/>
+          <w:sz w:val="28"/>
+          <w:szCs w:val="28"/>
+        </w:rPr>
+        <w:t>三</w:t>
+      </w:r>
+      <w:r>
+        <w:rPr>
+          <w:b/>
+          <w:sz w:val="28"/>
+          <w:szCs w:val="28"/>
+        </w:rPr>
+        <w:t>、工具</w:t>
+      </w:r>
+      <w:r>
+        <w:rPr>
+          <w:rFonts w:hint="eastAsia"/>
+          <w:b/>
+          <w:sz w:val="28"/>
+          <w:szCs w:val="28"/>
+        </w:rPr>
+        <w:t>更新</w:t>
+      </w:r>
+      <w:r>
+        <w:rPr>
+          <w:b/>
+          <w:sz w:val="28"/>
+          <w:szCs w:val="28"/>
+        </w:rPr>
+        <w:t>说明</w:t>
+      </w:r>
+      <w:r>
+        <w:rPr>
+          <w:b/>
+          <w:sz w:val="28"/>
+          <w:szCs w:val="28"/>
+        </w:rPr>
+        <w:t>：</w:t>
+      </w:r>
+    </w:p>
+    <w:p>
+      <w:r>
+        <w:tab/>
+      </w:r>
+      <w:r>
+        <w:t xml:space="preserve">3.1 </w:t>
+      </w:r>
+      <w:r>
+        <w:rPr>
+          <w:rFonts w:hint="eastAsia"/>
+        </w:rPr>
+        <w:t>增加</w:t>
+      </w:r>
+      <w:r>
+        <w:t>比对本地当日报文和省反馈当日报文的数量对比</w:t>
+      </w:r>
+      <w:r>
+        <w:rPr>
+          <w:rFonts w:hint="eastAsia"/>
+        </w:rPr>
+        <w:t>，</w:t>
+      </w:r>
+      <w:r>
+        <w:t>若比例不是</w:t>
+      </w:r>
+      <w:r>
+        <w:rPr>
+          <w:rFonts w:hint="eastAsia"/>
+        </w:rPr>
+        <w:t>50</w:t>
+      </w:r>
+      <w:r>
+        <w:t xml:space="preserve">% </w:t>
+      </w:r>
+      <w:r>
+        <w:rPr>
+          <w:rFonts w:hint="eastAsia"/>
+        </w:rPr>
+        <w:t>与</w:t>
+      </w:r>
+      <w:r>
+        <w:rPr>
+          <w:rFonts w:hint="eastAsia"/>
+        </w:rPr>
+        <w:t>50</w:t>
+      </w:r>
+      <w:r>
+        <w:t>%</w:t>
+      </w:r>
+      <w:r>
+        <w:t>，则表示</w:t>
+      </w:r>
+      <w:r>
+        <w:rPr>
+          <w:rFonts w:hint="eastAsia"/>
+        </w:rPr>
+        <w:t>本地</w:t>
+      </w:r>
+      <w:r>
+        <w:t>有报文未上报。</w:t>
+      </w:r>
+    </w:p>
+    <w:p>
+      <w:pPr>
+        <w:rPr>
+          <w:rFonts w:hint="eastAsia"/>
+        </w:rPr>
+      </w:pPr>
+      <w:r>
+        <w:tab/>
+      </w:r>
+      <w:r>
+        <w:rPr>
+          <w:rFonts w:hint="eastAsia"/>
+          <w:noProof/>
+        </w:rPr>
+        <w:drawing>
+          <wp:inline distT="0" distB="0" distL="0" distR="0">
+            <wp:extent cx="4806621" cy="3153875"/>
+            <wp:effectExtent l="0" t="0" r="0" b="8890"/>
+            <wp:docPr id="1" name="图片 1"/>
+            <wp:cNvGraphicFramePr>
+              <a:graphicFrameLocks xmlns:a="http://schemas.openxmlformats.org/drawingml/2006/main" noChangeAspect="1"/>
+            </wp:cNvGraphicFramePr>
+            <a:graphic xmlns:a="http://schemas.openxmlformats.org/drawingml/2006/main">
+              <a:graphicData uri="http://schemas.openxmlformats.org/drawingml/2006/picture">
+                <pic:pic xmlns:pic="http://schemas.openxmlformats.org/drawingml/2006/picture">
+                  <pic:nvPicPr>
+                    <pic:cNvPr id="1" name="1.png"/>
+                    <pic:cNvPicPr/>
+                  </pic:nvPicPr>
+                  <pic:blipFill>
+                    <a:blip r:embed="rId9">
+                      <a:extLst>
+                        <a:ext uri="{28A0092B-C50C-407E-A947-70E740481C1C}">
+                          <a14:useLocalDpi xmlns:a14="http://schemas.microsoft.com/office/drawing/2010/main" val="0"/>
+                        </a:ext>
+                      </a:extLst>
+                    </a:blip>
+                    <a:stretch>
+                      <a:fillRect/>
+                    </a:stretch>
+                  </pic:blipFill>
+                  <pic:spPr>
+                    <a:xfrm>
+                      <a:off x="0" y="0"/>
+                      <a:ext cx="4815876" cy="3159948"/>
+                    </a:xfrm>
+                    <a:prstGeom prst="rect">
+                      <a:avLst/>
+                    </a:prstGeom>
+                  </pic:spPr>
+                </pic:pic>
+              </a:graphicData>
+            </a:graphic>
+          </wp:inline>
+        </w:drawing>
+      </w:r>
+    </w:p>
+    <w:p/>
+    <w:p>
+      <w:pPr>
+        <w:rPr>
+          <w:rFonts w:hint="eastAsia"/>
+        </w:rPr>
+      </w:pPr>
+      <w:r>
+        <w:rPr>
+          <w:rFonts w:hint="eastAsia"/>
+        </w:rPr>
+        <w:tab/>
+        <w:t xml:space="preserve">3.2 </w:t>
+      </w:r>
+      <w:r>
+        <w:rPr>
+          <w:rFonts w:hint="eastAsia"/>
+        </w:rPr>
+        <w:t>默认</w:t>
+      </w:r>
+      <w:r>
+        <w:t>是程序的初始值，</w:t>
+      </w:r>
+      <w:r>
+        <w:rPr>
+          <w:rFonts w:hint="eastAsia"/>
+        </w:rPr>
+        <w:t>与</w:t>
+      </w:r>
+      <w:r>
+        <w:t>系统</w:t>
+      </w:r>
+      <w:r>
+        <w:rPr>
+          <w:rFonts w:hint="eastAsia"/>
+        </w:rPr>
+        <w:t>实际</w:t>
+      </w:r>
+      <w:r>
+        <w:t>报文数量无关，每天下班前，点击一下比对按钮，</w:t>
+      </w:r>
+      <w:r>
+        <w:rPr>
+          <w:rFonts w:hint="eastAsia"/>
+        </w:rPr>
+        <w:t>饼</w:t>
+      </w:r>
+      <w:r>
+        <w:t>状图显示的是当前本地报文与省报文的比例</w:t>
+      </w:r>
+      <w:r>
+        <w:rPr>
+          <w:rFonts w:hint="eastAsia"/>
+        </w:rPr>
+        <w:t>（数量）</w:t>
+      </w:r>
+      <w:r>
+        <w:t>关系</w:t>
+      </w:r>
+      <w:r>
+        <w:rPr>
+          <w:rFonts w:hint="eastAsia"/>
+        </w:rPr>
+        <w:t>，并</w:t>
+      </w:r>
+      <w:r>
+        <w:t>自动把报文移动到上报位置，等待上报工具上报</w:t>
+      </w:r>
+      <w:r>
+        <w:rPr>
+          <w:rFonts w:hint="eastAsia"/>
+        </w:rPr>
+        <w:t>。</w:t>
+      </w:r>
+    </w:p>
+    <w:p>
+      <w:pPr>
+        <w:rPr>
+          <w:rFonts w:hint="eastAsia"/>
+        </w:rPr>
+      </w:pPr>
+    </w:p>
+    <w:p>
+      <w:r>
+        <w:rPr>
+          <w:noProof/>
+        </w:rPr>
+        <w:drawing>
+          <wp:inline distT="0" distB="0" distL="0" distR="0">
+            <wp:extent cx="5274310" cy="3460750"/>
+            <wp:effectExtent l="0" t="0" r="2540" b="6350"/>
+            <wp:docPr id="2" name="图片 2"/>
+            <wp:cNvGraphicFramePr>
+              <a:graphicFrameLocks xmlns:a="http://schemas.openxmlformats.org/drawingml/2006/main" noChangeAspect="1"/>
+            </wp:cNvGraphicFramePr>
+            <a:graphic xmlns:a="http://schemas.openxmlformats.org/drawingml/2006/main">
+              <a:graphicData uri="http://schemas.openxmlformats.org/drawingml/2006/picture">
+                <pic:pic xmlns:pic="http://schemas.openxmlformats.org/drawingml/2006/picture">
+                  <pic:nvPicPr>
+                    <pic:cNvPr id="2" name="2.png"/>
+                    <pic:cNvPicPr/>
+                  </pic:nvPicPr>
+                  <pic:blipFill>
+                    <a:blip r:embed="rId10">
+                      <a:extLst>
+                        <a:ext uri="{28A0092B-C50C-407E-A947-70E740481C1C}">
+                          <a14:useLocalDpi xmlns:a14="http://schemas.microsoft.com/office/drawing/2010/main" val="0"/>
+                        </a:ext>
+                      </a:extLst>
+                    </a:blip>
+                    <a:stretch>
+                      <a:fillRect/>
+                    </a:stretch>
+                  </pic:blipFill>
+                  <pic:spPr>
+                    <a:xfrm>
+                      <a:off x="0" y="0"/>
+                      <a:ext cx="5274310" cy="3460750"/>
+                    </a:xfrm>
+                    <a:prstGeom prst="rect">
+                      <a:avLst/>
+                    </a:prstGeom>
+                  </pic:spPr>
+                </pic:pic>
+              </a:graphicData>
+            </a:graphic>
+          </wp:inline>
+        </w:drawing>
+      </w:r>
+    </w:p>
+    <w:p/>
+    <w:p>
+      <w:pPr>
+        <w:ind w:firstLine="420"/>
+        <w:rPr>
+          <w:rFonts w:hint="eastAsia"/>
+        </w:rPr>
+      </w:pPr>
+      <w:r>
+        <w:rPr>
+          <w:rFonts w:hint="eastAsia"/>
+        </w:rPr>
+        <w:t xml:space="preserve">3.3 </w:t>
+      </w:r>
+      <w:r>
+        <w:rPr>
+          <w:rFonts w:hint="eastAsia"/>
+        </w:rPr>
+        <w:t>等</w:t>
+      </w:r>
+      <w:r>
+        <w:t>上报工具</w:t>
+      </w:r>
+      <w:r>
+        <w:rPr>
+          <w:rFonts w:hint="eastAsia"/>
+        </w:rPr>
+        <w:t>上报</w:t>
+      </w:r>
+      <w:r>
+        <w:t>，</w:t>
+      </w:r>
+      <w:r>
+        <w:rPr>
+          <w:rFonts w:hint="eastAsia"/>
+        </w:rPr>
+        <w:t>当</w:t>
+      </w:r>
+      <w:r>
+        <w:t>上报完后，</w:t>
+      </w:r>
+      <w:r>
+        <w:rPr>
+          <w:rFonts w:hint="eastAsia"/>
+        </w:rPr>
+        <w:t>（</w:t>
+      </w:r>
+      <w:r>
+        <w:rPr>
+          <w:rFonts w:hint="eastAsia"/>
+          <w:b/>
+          <w:color w:val="FF0000"/>
+        </w:rPr>
+        <w:t>必须</w:t>
+      </w:r>
+      <w:r>
+        <w:rPr>
+          <w:b/>
+          <w:color w:val="FF0000"/>
+        </w:rPr>
+        <w:t>看到上报工具执行完了</w:t>
+      </w:r>
+      <w:r>
+        <w:rPr>
+          <w:rFonts w:hint="eastAsia"/>
+        </w:rPr>
+        <w:t>）</w:t>
+      </w:r>
+      <w:r>
+        <w:rPr>
+          <w:rFonts w:hint="eastAsia"/>
+        </w:rPr>
+        <w:t>再</w:t>
+      </w:r>
+      <w:r>
+        <w:t>去</w:t>
+      </w:r>
+      <w:bookmarkStart w:id="0" w:name="_GoBack"/>
+      <w:bookmarkEnd w:id="0"/>
+      <w:r>
+        <w:t>比对一下</w:t>
+      </w:r>
+      <w:r>
+        <w:rPr>
+          <w:rFonts w:hint="eastAsia"/>
+        </w:rPr>
+        <w:t>，如下图</w:t>
+      </w:r>
+      <w:r>
+        <w:t>：</w:t>
+      </w:r>
+    </w:p>
+    <w:p>
+      <w:pPr>
+        <w:rPr>
+          <w:rFonts w:hint="eastAsia"/>
+        </w:rPr>
+      </w:pPr>
+      <w:r>
+        <w:rPr>
+          <w:rFonts w:hint="eastAsia"/>
+          <w:noProof/>
+        </w:rPr>
+        <w:drawing>
+          <wp:inline distT="0" distB="0" distL="0" distR="0">
+            <wp:extent cx="5274310" cy="3460750"/>
+            <wp:effectExtent l="0" t="0" r="2540" b="6350"/>
+            <wp:docPr id="3" name="图片 3"/>
+            <wp:cNvGraphicFramePr>
+              <a:graphicFrameLocks xmlns:a="http://schemas.openxmlformats.org/drawingml/2006/main" noChangeAspect="1"/>
+            </wp:cNvGraphicFramePr>
+            <a:graphic xmlns:a="http://schemas.openxmlformats.org/drawingml/2006/main">
+              <a:graphicData uri="http://schemas.openxmlformats.org/drawingml/2006/picture">
+                <pic:pic xmlns:pic="http://schemas.openxmlformats.org/drawingml/2006/picture">
+                  <pic:nvPicPr>
+                    <pic:cNvPr id="3" name="3.png"/>
+                    <pic:cNvPicPr/>
+                  </pic:nvPicPr>
+                  <pic:blipFill>
+                    <a:blip r:embed="rId11">
+                      <a:extLst>
+                        <a:ext uri="{28A0092B-C50C-407E-A947-70E740481C1C}">
+                          <a14:useLocalDpi xmlns:a14="http://schemas.microsoft.com/office/drawing/2010/main" val="0"/>
+                        </a:ext>
+                      </a:extLst>
+                    </a:blip>
+                    <a:stretch>
+                      <a:fillRect/>
+                    </a:stretch>
+                  </pic:blipFill>
+                  <pic:spPr>
+                    <a:xfrm>
+                      <a:off x="0" y="0"/>
+                      <a:ext cx="5274310" cy="3460750"/>
+                    </a:xfrm>
+                    <a:prstGeom prst="rect">
+                      <a:avLst/>
+                    </a:prstGeom>
+                  </pic:spPr>
+                </pic:pic>
+              </a:graphicData>
+            </a:graphic>
+          </wp:inline>
+        </w:drawing>
       </w:r>
     </w:p>
     <w:p/>
     <w:p/>
-    <w:p/>
-    <w:p/>
-    <w:p/>
-    <w:p/>
     <w:p>
       <w:pPr>
         <w:rPr>
           <w:rFonts w:hint="eastAsia"/>
         </w:rPr>
       </w:pPr>
-      <w:bookmarkStart w:id="0" w:name="_GoBack"/>
-      <w:bookmarkEnd w:id="0"/>
+      <w:r>
+        <w:rPr>
+          <w:rFonts w:hint="eastAsia"/>
+        </w:rPr>
+        <w:t>都显示</w:t>
+      </w:r>
+      <w:r>
+        <w:rPr>
+          <w:rFonts w:hint="eastAsia"/>
+        </w:rPr>
+        <w:t>50%,50%</w:t>
+      </w:r>
+      <w:r>
+        <w:rPr>
+          <w:rFonts w:hint="eastAsia"/>
+        </w:rPr>
+        <w:t>的</w:t>
+      </w:r>
+      <w:r>
+        <w:t>时候，表示本地报文和省</w:t>
+      </w:r>
+      <w:r>
+        <w:rPr>
+          <w:rFonts w:hint="eastAsia"/>
+        </w:rPr>
+        <w:t>报文数目</w:t>
+      </w:r>
+      <w:r>
+        <w:t>一致</w:t>
+      </w:r>
+      <w:r>
+        <w:rPr>
+          <w:rFonts w:hint="eastAsia"/>
+        </w:rPr>
+        <w:t>（全部成功</w:t>
+      </w:r>
+      <w:r>
+        <w:t>上传</w:t>
+      </w:r>
+      <w:r>
+        <w:rPr>
+          <w:rFonts w:hint="eastAsia"/>
+        </w:rPr>
+        <w:t>）</w:t>
+      </w:r>
+      <w:r>
+        <w:t>，</w:t>
+      </w:r>
+      <w:r>
+        <w:rPr>
+          <w:rFonts w:hint="eastAsia"/>
+        </w:rPr>
+        <w:t>否则</w:t>
+      </w:r>
+      <w:r>
+        <w:t>，重复上面的方法</w:t>
+      </w:r>
+      <w:r>
+        <w:rPr>
+          <w:rFonts w:hint="eastAsia"/>
+        </w:rPr>
+        <w:t>。</w:t>
+      </w:r>
     </w:p>
     <w:sectPr>
       <w:pgSz w:w="11906" w:h="16838"/>
